--- a/assignment1.docx
+++ b/assignment1.docx
@@ -10,6 +10,9 @@
     <w:p>
       <w:r>
         <w:t>Github is a remote repository</w:t>
+      </w:r>
+      <w:r>
+        <w:t>.</w:t>
       </w:r>
     </w:p>
     <w:sectPr>
